--- a/docs/agent_design_docs/Kitting_Cell_v0_Design_StandAgent.docx
+++ b/docs/agent_design_docs/Kitting_Cell_v0_Design_StandAgent.docx
@@ -37,8 +37,6 @@
       <w:r>
         <w:t>List&lt;Part&gt; partsInKit</w:t>
       </w:r>
-      <w:bookmarkStart w:id="0" w:name="_GoBack"/>
-      <w:bookmarkEnd w:id="0"/>
     </w:p>
     <w:p>
       <w:r>
@@ -147,6 +145,11 @@
       </w:r>
     </w:p>
     <w:p/>
+    <w:p>
+      <w:r>
+        <w:t>PartsRobot partsrobot</w:t>
+      </w:r>
+    </w:p>
     <w:p>
       <w:r>
         <w:t>KitRobot kitrobot</w:t>
@@ -687,6 +690,13 @@
       <w:r>
         <w:t>k.KS = PlacedOnStand;</w:t>
       </w:r>
+    </w:p>
+    <w:p>
+      <w:r>
+        <w:t>partsrobot.UseThisKit(k);</w:t>
+      </w:r>
+      <w:bookmarkStart w:id="0" w:name="_GoBack"/>
+      <w:bookmarkEnd w:id="0"/>
     </w:p>
     <w:p>
       <w:r>
@@ -2398,7 +2408,7 @@
 </file>
 
 <file path=customXml/itemProps2.xml><?xml version="1.0" encoding="utf-8"?>
-<ds:datastoreItem xmlns:ds="http://schemas.openxmlformats.org/officeDocument/2006/customXml" ds:itemID="{B4DCB9F3-5CAB-A543-A5FD-9C1EFC432594}">
+<ds:datastoreItem xmlns:ds="http://schemas.openxmlformats.org/officeDocument/2006/customXml" ds:itemID="{50B1C27D-1D66-4342-813E-FA637F78301A}">
   <ds:schemaRefs>
     <ds:schemaRef ds:uri="http://schemas.openxmlformats.org/officeDocument/2006/bibliography"/>
   </ds:schemaRefs>

--- a/docs/agent_design_docs/Kitting_Cell_v0_Design_StandAgent.docx
+++ b/docs/agent_design_docs/Kitting_Cell_v0_Design_StandAgent.docx
@@ -35,11 +35,6 @@
     </w:p>
     <w:p>
       <w:r>
-        <w:t>List&lt;Part&gt; partsInKit</w:t>
-      </w:r>
-    </w:p>
-    <w:p>
-      <w:r>
         <w:t>…</w:t>
       </w:r>
     </w:p>
@@ -128,23 +123,10 @@
         <w:t>List&lt;Kit&gt; KitsOnStand</w:t>
       </w:r>
     </w:p>
-    <w:p/>
-    <w:p>
-      <w:r>
-        <w:t>//Prevent collisions (not for v0)</w:t>
-      </w:r>
-    </w:p>
-    <w:p>
-      <w:r>
-        <w:t>//Shared with PartsRobot</w:t>
-      </w:r>
-    </w:p>
-    <w:p>
-      <w:r>
-        <w:t>Semaphore AccessKit</w:t>
-      </w:r>
-    </w:p>
-    <w:p/>
+    <w:p>
+      <w:bookmarkStart w:id="0" w:name="_GoBack"/>
+      <w:bookmarkEnd w:id="0"/>
+    </w:p>
     <w:p>
       <w:r>
         <w:t>PartsRobot partsrobot</w:t>
@@ -695,8 +677,6 @@
       <w:r>
         <w:t>partsrobot.UseThisKit(k);</w:t>
       </w:r>
-      <w:bookmarkStart w:id="0" w:name="_GoBack"/>
-      <w:bookmarkEnd w:id="0"/>
     </w:p>
     <w:p>
       <w:r>
@@ -2408,7 +2388,7 @@
 </file>
 
 <file path=customXml/itemProps2.xml><?xml version="1.0" encoding="utf-8"?>
-<ds:datastoreItem xmlns:ds="http://schemas.openxmlformats.org/officeDocument/2006/customXml" ds:itemID="{50B1C27D-1D66-4342-813E-FA637F78301A}">
+<ds:datastoreItem xmlns:ds="http://schemas.openxmlformats.org/officeDocument/2006/customXml" ds:itemID="{096CA503-CD6F-8245-ABAB-CD0E80348C7F}">
   <ds:schemaRefs>
     <ds:schemaRef ds:uri="http://schemas.openxmlformats.org/officeDocument/2006/bibliography"/>
   </ds:schemaRefs>

--- a/docs/agent_design_docs/Kitting_Cell_v0_Design_StandAgent.docx
+++ b/docs/agent_design_docs/Kitting_Cell_v0_Design_StandAgent.docx
@@ -51,82 +51,84 @@
     </w:p>
     <w:p>
       <w:r>
-        <w:t xml:space="preserve">AwaitingPickup, </w:t>
-      </w:r>
-      <w:r>
-        <w:t>PickedUp</w:t>
-      </w:r>
-      <w:r>
-        <w:t>,</w:t>
-      </w:r>
-      <w:r>
-        <w:t xml:space="preserve"> </w:t>
-      </w:r>
-      <w:r>
-        <w:t>Placed</w:t>
-      </w:r>
-      <w:r>
-        <w:t>OnStand</w:t>
-      </w:r>
-      <w:r>
-        <w:t>,</w:t>
-      </w:r>
-      <w:r>
-        <w:t xml:space="preserve"> Assembled</w:t>
-      </w:r>
-      <w:r>
-        <w:t xml:space="preserve">, </w:t>
-      </w:r>
-      <w:r>
-        <w:t>MarkedForInspection, AwaitingInspection,</w:t>
-      </w:r>
-      <w:r>
-        <w:t xml:space="preserve"> Inspected, </w:t>
-      </w:r>
-      <w:r>
-        <w:t>Shipped</w:t>
-      </w:r>
-    </w:p>
-    <w:p>
-      <w:r>
-        <w:t>}</w:t>
-      </w:r>
-    </w:p>
-    <w:p/>
-    <w:p>
-      <w:r>
-        <w:t>Map</w:t>
-      </w:r>
-      <w:r>
-        <w:t>&lt;Kit</w:t>
-      </w:r>
-      <w:r>
-        <w:t xml:space="preserve"> k, Int destination</w:t>
-      </w:r>
-      <w:r>
-        <w:t>&gt; ReceivedKits</w:t>
-      </w:r>
-    </w:p>
-    <w:p>
-      <w:r>
-        <w:t>Int numKitsToMake</w:t>
-      </w:r>
-    </w:p>
-    <w:p/>
-    <w:p>
-      <w:r>
-        <w:t>//Shared data with KitRobot</w:t>
-      </w:r>
-    </w:p>
-    <w:p>
-      <w:r>
-        <w:t>List&lt;Kit&gt; KitsOnStand</w:t>
-      </w:r>
-    </w:p>
-    <w:p>
+        <w:t xml:space="preserve">MovingIn, </w:t>
+      </w:r>
       <w:bookmarkStart w:id="0" w:name="_GoBack"/>
       <w:bookmarkEnd w:id="0"/>
-    </w:p>
+      <w:r>
+        <w:t xml:space="preserve">AwaitingPickup, </w:t>
+      </w:r>
+      <w:r>
+        <w:t>PickedUp</w:t>
+      </w:r>
+      <w:r>
+        <w:t>,</w:t>
+      </w:r>
+      <w:r>
+        <w:t xml:space="preserve"> </w:t>
+      </w:r>
+      <w:r>
+        <w:t>Placed</w:t>
+      </w:r>
+      <w:r>
+        <w:t>OnStand</w:t>
+      </w:r>
+      <w:r>
+        <w:t>,</w:t>
+      </w:r>
+      <w:r>
+        <w:t xml:space="preserve"> Assembled</w:t>
+      </w:r>
+      <w:r>
+        <w:t xml:space="preserve">, </w:t>
+      </w:r>
+      <w:r>
+        <w:t>MarkedForInspection, AwaitingInspection,</w:t>
+      </w:r>
+      <w:r>
+        <w:t xml:space="preserve"> Inspected, </w:t>
+      </w:r>
+      <w:r>
+        <w:t>Shipped</w:t>
+      </w:r>
+    </w:p>
+    <w:p>
+      <w:r>
+        <w:t>}</w:t>
+      </w:r>
+    </w:p>
+    <w:p/>
+    <w:p>
+      <w:r>
+        <w:t>Map</w:t>
+      </w:r>
+      <w:r>
+        <w:t>&lt;Kit</w:t>
+      </w:r>
+      <w:r>
+        <w:t xml:space="preserve"> k, Int destination</w:t>
+      </w:r>
+      <w:r>
+        <w:t>&gt; ReceivedKits</w:t>
+      </w:r>
+    </w:p>
+    <w:p>
+      <w:r>
+        <w:t>Int numKitsToMake</w:t>
+      </w:r>
+    </w:p>
+    <w:p/>
+    <w:p>
+      <w:r>
+        <w:t>//Shared data with KitRobot</w:t>
+      </w:r>
+    </w:p>
+    <w:p>
+      <w:r>
+        <w:t>List&lt;Kit&gt; KitsOnStand</w:t>
+      </w:r>
+    </w:p>
+    <w:p/>
     <w:p>
       <w:r>
         <w:t>PartsRobot partsrobot</w:t>
@@ -762,7 +764,13 @@
     <w:p/>
     <w:p>
       <w:r>
-        <w:t>//This agent has no associated //DoXXX animations</w:t>
+        <w:t xml:space="preserve">//This </w:t>
+      </w:r>
+      <w:r>
+        <w:t>agent has no associated //</w:t>
+      </w:r>
+      <w:r>
+        <w:t>animations</w:t>
       </w:r>
     </w:p>
     <w:sectPr>
@@ -2388,7 +2396,7 @@
 </file>
 
 <file path=customXml/itemProps2.xml><?xml version="1.0" encoding="utf-8"?>
-<ds:datastoreItem xmlns:ds="http://schemas.openxmlformats.org/officeDocument/2006/customXml" ds:itemID="{096CA503-CD6F-8245-ABAB-CD0E80348C7F}">
+<ds:datastoreItem xmlns:ds="http://schemas.openxmlformats.org/officeDocument/2006/customXml" ds:itemID="{0F4FB564-BF8A-6D44-9F86-CE0E8394C797}">
   <ds:schemaRefs>
     <ds:schemaRef ds:uri="http://schemas.openxmlformats.org/officeDocument/2006/bibliography"/>
   </ds:schemaRefs>
